--- a/Lunaura/Lunarua Criminal Code.docx
+++ b/Lunaura/Lunarua Criminal Code.docx
@@ -1,29 +1,42 @@
 
 <file path=word/document.xml><?xml version="1.0" encoding="utf-8"?>
-<w:document xmlns:wpc="http://schemas.microsoft.com/office/word/2010/wordprocessingCanvas" xmlns:cx="http://schemas.microsoft.com/office/drawing/2014/chartex" xmlns:cx1="http://schemas.microsoft.com/office/drawing/2015/9/8/chartex" xmlns:cx2="http://schemas.microsoft.com/office/drawing/2015/10/21/chartex" xmlns:cx3="http://schemas.microsoft.com/office/drawing/2016/5/9/chartex" xmlns:cx4="http://schemas.microsoft.com/office/drawing/2016/5/10/chartex" xmlns:cx5="http://schemas.microsoft.com/office/drawing/2016/5/11/chartex" xmlns:cx6="http://schemas.microsoft.com/office/drawing/2016/5/12/chartex" xmlns:cx7="http://schemas.microsoft.com/office/drawing/2016/5/13/chartex" xmlns:cx8="http://schemas.microsoft.com/office/drawing/2016/5/14/chartex" xmlns:mc="http://schemas.openxmlformats.org/markup-compatibility/2006" xmlns:aink="http://schemas.microsoft.com/office/drawing/2016/ink" xmlns:am3d="http://schemas.microsoft.com/office/drawing/2017/model3d" xmlns:o="urn:schemas-microsoft-com:office:office" xmlns:oel="http://schemas.microsoft.com/office/2019/extlst" xmlns:r="http://schemas.openxmlformats.org/officeDocument/2006/relationships" xmlns:m="http://schemas.openxmlformats.org/officeDocument/2006/math" xmlns:v="urn:schemas-microsoft-com:vml" xmlns:wp14="http://schemas.microsoft.com/office/word/2010/wordprocessingDrawing" xmlns:wp="http://schemas.openxmlformats.org/drawingml/2006/wordprocessingDrawing" xmlns:w10="urn:schemas-microsoft-com:office:word" xmlns:w="http://schemas.openxmlformats.org/wordprocessingml/2006/main" xmlns:w14="http://schemas.microsoft.com/office/word/2010/wordml" xmlns:w15="http://schemas.microsoft.com/office/word/2012/wordml" xmlns:w16cex="http://schemas.microsoft.com/office/word/2018/wordml/cex" xmlns:w16cid="http://schemas.microsoft.com/office/word/2016/wordml/cid" xmlns:w16="http://schemas.microsoft.com/office/word/2018/wordml" xmlns:w16sdtdh="http://schemas.microsoft.com/office/word/2020/wordml/sdtdatahash" xmlns:w16se="http://schemas.microsoft.com/office/word/2015/wordml/symex" xmlns:wpg="http://schemas.microsoft.com/office/word/2010/wordprocessingGroup" xmlns:wpi="http://schemas.microsoft.com/office/word/2010/wordprocessingInk" xmlns:wne="http://schemas.microsoft.com/office/word/2006/wordml" xmlns:wps="http://schemas.microsoft.com/office/word/2010/wordprocessingShape" mc:Ignorable="w14 w15 w16se w16cid w16 w16cex w16sdtdh wp14">
+<w:document xmlns:wpc="http://schemas.microsoft.com/office/word/2010/wordprocessingCanvas" xmlns:cx="http://schemas.microsoft.com/office/drawing/2014/chartex" xmlns:cx1="http://schemas.microsoft.com/office/drawing/2015/9/8/chartex" xmlns:cx2="http://schemas.microsoft.com/office/drawing/2015/10/21/chartex" xmlns:cx3="http://schemas.microsoft.com/office/drawing/2016/5/9/chartex" xmlns:cx4="http://schemas.microsoft.com/office/drawing/2016/5/10/chartex" xmlns:cx5="http://schemas.microsoft.com/office/drawing/2016/5/11/chartex" xmlns:cx6="http://schemas.microsoft.com/office/drawing/2016/5/12/chartex" xmlns:cx7="http://schemas.microsoft.com/office/drawing/2016/5/13/chartex" xmlns:cx8="http://schemas.microsoft.com/office/drawing/2016/5/14/chartex" xmlns:mc="http://schemas.openxmlformats.org/markup-compatibility/2006" xmlns:aink="http://schemas.microsoft.com/office/drawing/2016/ink" xmlns:am3d="http://schemas.microsoft.com/office/drawing/2017/model3d" xmlns:o="urn:schemas-microsoft-com:office:office" xmlns:oel="http://schemas.microsoft.com/office/2019/extlst" xmlns:r="http://schemas.openxmlformats.org/officeDocument/2006/relationships" xmlns:m="http://schemas.openxmlformats.org/officeDocument/2006/math" xmlns:v="urn:schemas-microsoft-com:vml" xmlns:wp14="http://schemas.microsoft.com/office/word/2010/wordprocessingDrawing" xmlns:wp="http://schemas.openxmlformats.org/drawingml/2006/wordprocessingDrawing" xmlns:w10="urn:schemas-microsoft-com:office:word" xmlns:w="http://schemas.openxmlformats.org/wordprocessingml/2006/main" xmlns:w14="http://schemas.microsoft.com/office/word/2010/wordml" xmlns:w15="http://schemas.microsoft.com/office/word/2012/wordml" xmlns:w16cex="http://schemas.microsoft.com/office/word/2018/wordml/cex" xmlns:w16cid="http://schemas.microsoft.com/office/word/2016/wordml/cid" xmlns:w16="http://schemas.microsoft.com/office/word/2018/wordml" xmlns:w16du="http://schemas.microsoft.com/office/word/2023/wordml/word16du" xmlns:w16sdtdh="http://schemas.microsoft.com/office/word/2020/wordml/sdtdatahash" xmlns:w16se="http://schemas.microsoft.com/office/word/2015/wordml/symex" xmlns:wpg="http://schemas.microsoft.com/office/word/2010/wordprocessingGroup" xmlns:wpi="http://schemas.microsoft.com/office/word/2010/wordprocessingInk" xmlns:wne="http://schemas.microsoft.com/office/word/2006/wordml" xmlns:wps="http://schemas.microsoft.com/office/word/2010/wordprocessingShape" mc:Ignorable="w14 w15 w16se w16cid w16 w16cex w16sdtdh w16du wp14">
   <w:body>
     <w:p>
       <w:pPr>
         <w:rPr>
-          <w:szCs w:val="24"/>
-        </w:rPr>
-      </w:pPr>
-      <w:r>
-        <w:rPr>
-          <w:szCs w:val="24"/>
-        </w:rPr>
-        <w:t>Criminal Code of Lunaura</w:t>
-      </w:r>
-    </w:p>
-    <w:p>
-      <w:pPr>
-        <w:rPr>
+          <w:rFonts w:ascii="Georgia Pro" w:hAnsi="Georgia Pro"/>
+          <w:szCs w:val="24"/>
+        </w:rPr>
+      </w:pPr>
+      <w:r>
+        <w:rPr>
+          <w:rFonts w:ascii="Georgia Pro" w:hAnsi="Georgia Pro"/>
+          <w:szCs w:val="24"/>
+        </w:rPr>
+        <w:t xml:space="preserve">Criminal Code of </w:t>
+      </w:r>
+      <w:proofErr w:type="spellStart"/>
+      <w:r>
+        <w:rPr>
+          <w:rFonts w:ascii="Georgia Pro" w:hAnsi="Georgia Pro"/>
+          <w:szCs w:val="24"/>
+        </w:rPr>
+        <w:t>Lunaura</w:t>
+      </w:r>
+      <w:proofErr w:type="spellEnd"/>
+    </w:p>
+    <w:p>
+      <w:pPr>
+        <w:rPr>
+          <w:rFonts w:ascii="Georgia Pro" w:hAnsi="Georgia Pro"/>
           <w:sz w:val="32"/>
           <w:szCs w:val="32"/>
         </w:rPr>
       </w:pPr>
       <w:r>
         <w:rPr>
+          <w:rFonts w:ascii="Georgia Pro" w:hAnsi="Georgia Pro"/>
           <w:sz w:val="32"/>
           <w:szCs w:val="32"/>
         </w:rPr>
@@ -33,12 +46,14 @@
     <w:p>
       <w:pPr>
         <w:rPr>
+          <w:rFonts w:ascii="Georgia Pro" w:hAnsi="Georgia Pro"/>
           <w:sz w:val="28"/>
           <w:szCs w:val="28"/>
         </w:rPr>
       </w:pPr>
       <w:r>
         <w:rPr>
+          <w:rFonts w:ascii="Georgia Pro" w:hAnsi="Georgia Pro"/>
           <w:sz w:val="28"/>
           <w:szCs w:val="28"/>
         </w:rPr>
@@ -48,30 +63,51 @@
     <w:p>
       <w:pPr>
         <w:rPr>
-          <w:szCs w:val="24"/>
-        </w:rPr>
-      </w:pPr>
-      <w:r>
-        <w:rPr>
+          <w:rFonts w:ascii="Georgia Pro" w:hAnsi="Georgia Pro"/>
+          <w:szCs w:val="24"/>
+        </w:rPr>
+      </w:pPr>
+      <w:r>
+        <w:rPr>
+          <w:rFonts w:ascii="Georgia Pro" w:hAnsi="Georgia Pro"/>
           <w:szCs w:val="24"/>
         </w:rPr>
         <w:t>1. Definitions: All terms used in this code shall be interpreted according to their plain and ordinary meaning, unless otherwise stated.</w:t>
       </w:r>
       <w:r>
         <w:rPr>
-          <w:szCs w:val="24"/>
-        </w:rPr>
-        <w:br/>
-        <w:t>2. Principals of Law: Lunaura’s criminal justice system shall adhere to the following principals:</w:t>
-      </w:r>
-      <w:r>
-        <w:rPr>
-          <w:szCs w:val="24"/>
-        </w:rPr>
-        <w:br/>
-      </w:r>
-      <w:r>
-        <w:rPr>
+          <w:rFonts w:ascii="Georgia Pro" w:hAnsi="Georgia Pro"/>
+          <w:szCs w:val="24"/>
+        </w:rPr>
+        <w:br/>
+        <w:t xml:space="preserve">2. Principals of Law: </w:t>
+      </w:r>
+      <w:proofErr w:type="spellStart"/>
+      <w:r>
+        <w:rPr>
+          <w:rFonts w:ascii="Georgia Pro" w:hAnsi="Georgia Pro"/>
+          <w:szCs w:val="24"/>
+        </w:rPr>
+        <w:t>Lunaura’s</w:t>
+      </w:r>
+      <w:proofErr w:type="spellEnd"/>
+      <w:r>
+        <w:rPr>
+          <w:rFonts w:ascii="Georgia Pro" w:hAnsi="Georgia Pro"/>
+          <w:szCs w:val="24"/>
+        </w:rPr>
+        <w:t xml:space="preserve"> criminal justice system shall adhere to the following principals:</w:t>
+      </w:r>
+      <w:r>
+        <w:rPr>
+          <w:rFonts w:ascii="Georgia Pro" w:hAnsi="Georgia Pro"/>
+          <w:szCs w:val="24"/>
+        </w:rPr>
+        <w:br/>
+      </w:r>
+      <w:r>
+        <w:rPr>
+          <w:rFonts w:ascii="Georgia Pro" w:hAnsi="Georgia Pro"/>
           <w:szCs w:val="24"/>
         </w:rPr>
         <w:tab/>
@@ -79,12 +115,14 @@
       </w:r>
       <w:r>
         <w:rPr>
-          <w:szCs w:val="24"/>
-        </w:rPr>
-        <w:br/>
-      </w:r>
-      <w:r>
-        <w:rPr>
+          <w:rFonts w:ascii="Georgia Pro" w:hAnsi="Georgia Pro"/>
+          <w:szCs w:val="24"/>
+        </w:rPr>
+        <w:br/>
+      </w:r>
+      <w:r>
+        <w:rPr>
+          <w:rFonts w:ascii="Georgia Pro" w:hAnsi="Georgia Pro"/>
           <w:szCs w:val="24"/>
         </w:rPr>
         <w:tab/>
@@ -92,12 +130,14 @@
       </w:r>
       <w:r>
         <w:rPr>
-          <w:szCs w:val="24"/>
-        </w:rPr>
-        <w:br/>
-      </w:r>
-      <w:r>
-        <w:rPr>
+          <w:rFonts w:ascii="Georgia Pro" w:hAnsi="Georgia Pro"/>
+          <w:szCs w:val="24"/>
+        </w:rPr>
+        <w:br/>
+      </w:r>
+      <w:r>
+        <w:rPr>
+          <w:rFonts w:ascii="Georgia Pro" w:hAnsi="Georgia Pro"/>
           <w:szCs w:val="24"/>
         </w:rPr>
         <w:tab/>
@@ -105,12 +145,14 @@
       </w:r>
       <w:r>
         <w:rPr>
-          <w:szCs w:val="24"/>
-        </w:rPr>
-        <w:br/>
-      </w:r>
-      <w:r>
-        <w:rPr>
+          <w:rFonts w:ascii="Georgia Pro" w:hAnsi="Georgia Pro"/>
+          <w:szCs w:val="24"/>
+        </w:rPr>
+        <w:br/>
+      </w:r>
+      <w:r>
+        <w:rPr>
+          <w:rFonts w:ascii="Georgia Pro" w:hAnsi="Georgia Pro"/>
           <w:szCs w:val="24"/>
         </w:rPr>
         <w:tab/>
@@ -120,12 +162,14 @@
     <w:p>
       <w:pPr>
         <w:rPr>
+          <w:rFonts w:ascii="Georgia Pro" w:hAnsi="Georgia Pro"/>
           <w:sz w:val="32"/>
           <w:szCs w:val="32"/>
         </w:rPr>
       </w:pPr>
       <w:r>
         <w:rPr>
+          <w:rFonts w:ascii="Georgia Pro" w:hAnsi="Georgia Pro"/>
           <w:sz w:val="32"/>
           <w:szCs w:val="32"/>
         </w:rPr>
@@ -135,12 +179,14 @@
     <w:p>
       <w:pPr>
         <w:rPr>
+          <w:rFonts w:ascii="Georgia Pro" w:hAnsi="Georgia Pro"/>
           <w:sz w:val="28"/>
           <w:szCs w:val="28"/>
         </w:rPr>
       </w:pPr>
       <w:r>
         <w:rPr>
+          <w:rFonts w:ascii="Georgia Pro" w:hAnsi="Georgia Pro"/>
           <w:sz w:val="28"/>
           <w:szCs w:val="28"/>
         </w:rPr>
@@ -150,23 +196,27 @@
     <w:p>
       <w:pPr>
         <w:rPr>
-          <w:szCs w:val="24"/>
-        </w:rPr>
-      </w:pPr>
-      <w:r>
-        <w:rPr>
+          <w:rFonts w:ascii="Georgia Pro" w:hAnsi="Georgia Pro"/>
+          <w:szCs w:val="24"/>
+        </w:rPr>
+      </w:pPr>
+      <w:r>
+        <w:rPr>
+          <w:rFonts w:ascii="Georgia Pro" w:hAnsi="Georgia Pro"/>
           <w:szCs w:val="24"/>
         </w:rPr>
         <w:t>1. Homicide</w:t>
       </w:r>
       <w:r>
         <w:rPr>
-          <w:szCs w:val="24"/>
-        </w:rPr>
-        <w:br/>
-      </w:r>
-      <w:r>
-        <w:rPr>
+          <w:rFonts w:ascii="Georgia Pro" w:hAnsi="Georgia Pro"/>
+          <w:szCs w:val="24"/>
+        </w:rPr>
+        <w:br/>
+      </w:r>
+      <w:r>
+        <w:rPr>
+          <w:rFonts w:ascii="Georgia Pro" w:hAnsi="Georgia Pro"/>
           <w:szCs w:val="24"/>
         </w:rPr>
         <w:tab/>
@@ -174,37 +224,58 @@
       </w:r>
       <w:r>
         <w:rPr>
-          <w:szCs w:val="24"/>
-        </w:rPr>
-        <w:br/>
-      </w:r>
-      <w:r>
-        <w:rPr>
-          <w:szCs w:val="24"/>
-        </w:rPr>
-        <w:tab/>
-      </w:r>
-      <w:r>
-        <w:rPr>
-          <w:szCs w:val="24"/>
-        </w:rPr>
-        <w:tab/>
-        <w:t>i) First Degree – Murder conducted with the intent to kill.</w:t>
-      </w:r>
-      <w:r>
-        <w:rPr>
-          <w:szCs w:val="24"/>
-        </w:rPr>
-        <w:br/>
-      </w:r>
-      <w:r>
-        <w:rPr>
-          <w:szCs w:val="24"/>
-        </w:rPr>
-        <w:tab/>
-      </w:r>
-      <w:r>
-        <w:rPr>
+          <w:rFonts w:ascii="Georgia Pro" w:hAnsi="Georgia Pro"/>
+          <w:szCs w:val="24"/>
+        </w:rPr>
+        <w:br/>
+      </w:r>
+      <w:r>
+        <w:rPr>
+          <w:rFonts w:ascii="Georgia Pro" w:hAnsi="Georgia Pro"/>
+          <w:szCs w:val="24"/>
+        </w:rPr>
+        <w:tab/>
+      </w:r>
+      <w:r>
+        <w:rPr>
+          <w:rFonts w:ascii="Georgia Pro" w:hAnsi="Georgia Pro"/>
+          <w:szCs w:val="24"/>
+        </w:rPr>
+        <w:tab/>
+      </w:r>
+      <w:proofErr w:type="spellStart"/>
+      <w:r>
+        <w:rPr>
+          <w:rFonts w:ascii="Georgia Pro" w:hAnsi="Georgia Pro"/>
+          <w:szCs w:val="24"/>
+        </w:rPr>
+        <w:t>i</w:t>
+      </w:r>
+      <w:proofErr w:type="spellEnd"/>
+      <w:r>
+        <w:rPr>
+          <w:rFonts w:ascii="Georgia Pro" w:hAnsi="Georgia Pro"/>
+          <w:szCs w:val="24"/>
+        </w:rPr>
+        <w:t>) First Degree – Murder conducted with the intent to kill.</w:t>
+      </w:r>
+      <w:r>
+        <w:rPr>
+          <w:rFonts w:ascii="Georgia Pro" w:hAnsi="Georgia Pro"/>
+          <w:szCs w:val="24"/>
+        </w:rPr>
+        <w:br/>
+      </w:r>
+      <w:r>
+        <w:rPr>
+          <w:rFonts w:ascii="Georgia Pro" w:hAnsi="Georgia Pro"/>
+          <w:szCs w:val="24"/>
+        </w:rPr>
+        <w:tab/>
+      </w:r>
+      <w:r>
+        <w:rPr>
+          <w:rFonts w:ascii="Georgia Pro" w:hAnsi="Georgia Pro"/>
           <w:szCs w:val="24"/>
         </w:rPr>
         <w:tab/>
@@ -212,12 +283,14 @@
       </w:r>
       <w:r>
         <w:rPr>
-          <w:szCs w:val="24"/>
-        </w:rPr>
-        <w:br/>
-      </w:r>
-      <w:r>
-        <w:rPr>
+          <w:rFonts w:ascii="Georgia Pro" w:hAnsi="Georgia Pro"/>
+          <w:szCs w:val="24"/>
+        </w:rPr>
+        <w:br/>
+      </w:r>
+      <w:r>
+        <w:rPr>
+          <w:rFonts w:ascii="Georgia Pro" w:hAnsi="Georgia Pro"/>
           <w:szCs w:val="24"/>
         </w:rPr>
         <w:tab/>
@@ -227,23 +300,27 @@
     <w:p>
       <w:pPr>
         <w:rPr>
-          <w:szCs w:val="24"/>
-        </w:rPr>
-      </w:pPr>
-      <w:r>
-        <w:rPr>
+          <w:rFonts w:ascii="Georgia Pro" w:hAnsi="Georgia Pro"/>
+          <w:szCs w:val="24"/>
+        </w:rPr>
+      </w:pPr>
+      <w:r>
+        <w:rPr>
+          <w:rFonts w:ascii="Georgia Pro" w:hAnsi="Georgia Pro"/>
           <w:szCs w:val="24"/>
         </w:rPr>
         <w:t>2. Assault &amp; Aggravated Assault:</w:t>
       </w:r>
       <w:r>
         <w:rPr>
-          <w:szCs w:val="24"/>
-        </w:rPr>
-        <w:br/>
-      </w:r>
-      <w:r>
-        <w:rPr>
+          <w:rFonts w:ascii="Georgia Pro" w:hAnsi="Georgia Pro"/>
+          <w:szCs w:val="24"/>
+        </w:rPr>
+        <w:br/>
+      </w:r>
+      <w:r>
+        <w:rPr>
+          <w:rFonts w:ascii="Georgia Pro" w:hAnsi="Georgia Pro"/>
           <w:szCs w:val="24"/>
         </w:rPr>
         <w:tab/>
@@ -251,12 +328,14 @@
       </w:r>
       <w:r>
         <w:rPr>
-          <w:szCs w:val="24"/>
-        </w:rPr>
-        <w:br/>
-      </w:r>
-      <w:r>
-        <w:rPr>
+          <w:rFonts w:ascii="Georgia Pro" w:hAnsi="Georgia Pro"/>
+          <w:szCs w:val="24"/>
+        </w:rPr>
+        <w:br/>
+      </w:r>
+      <w:r>
+        <w:rPr>
+          <w:rFonts w:ascii="Georgia Pro" w:hAnsi="Georgia Pro"/>
           <w:szCs w:val="24"/>
         </w:rPr>
         <w:tab/>
@@ -266,11 +345,13 @@
     <w:p>
       <w:pPr>
         <w:rPr>
-          <w:szCs w:val="24"/>
-        </w:rPr>
-      </w:pPr>
-      <w:r>
-        <w:rPr>
+          <w:rFonts w:ascii="Georgia Pro" w:hAnsi="Georgia Pro"/>
+          <w:szCs w:val="24"/>
+        </w:rPr>
+      </w:pPr>
+      <w:r>
+        <w:rPr>
+          <w:rFonts w:ascii="Georgia Pro" w:hAnsi="Georgia Pro"/>
           <w:szCs w:val="24"/>
         </w:rPr>
         <w:t>3. Kidnapping: The intentional and unlawful abduction or confinement of another person.</w:t>
@@ -279,23 +360,27 @@
     <w:p>
       <w:pPr>
         <w:rPr>
-          <w:szCs w:val="24"/>
-        </w:rPr>
-      </w:pPr>
-      <w:r>
-        <w:rPr>
+          <w:rFonts w:ascii="Georgia Pro" w:hAnsi="Georgia Pro"/>
+          <w:szCs w:val="24"/>
+        </w:rPr>
+      </w:pPr>
+      <w:r>
+        <w:rPr>
+          <w:rFonts w:ascii="Georgia Pro" w:hAnsi="Georgia Pro"/>
           <w:szCs w:val="24"/>
         </w:rPr>
         <w:t>4. Abandonment</w:t>
       </w:r>
       <w:r>
         <w:rPr>
+          <w:rFonts w:ascii="Georgia Pro" w:hAnsi="Georgia Pro"/>
           <w:szCs w:val="24"/>
         </w:rPr>
         <w:t xml:space="preserve"> -</w:t>
       </w:r>
       <w:r>
         <w:rPr>
+          <w:rFonts w:ascii="Georgia Pro" w:hAnsi="Georgia Pro"/>
           <w:szCs w:val="24"/>
         </w:rPr>
         <w:t xml:space="preserve"> The intentional and unlawful neglect of another person by a caregiver.</w:t>
@@ -304,29 +389,34 @@
     <w:p>
       <w:pPr>
         <w:rPr>
-          <w:szCs w:val="24"/>
-        </w:rPr>
-      </w:pPr>
-      <w:r>
-        <w:rPr>
+          <w:rFonts w:ascii="Georgia Pro" w:hAnsi="Georgia Pro"/>
+          <w:szCs w:val="24"/>
+        </w:rPr>
+      </w:pPr>
+      <w:r>
+        <w:rPr>
+          <w:rFonts w:ascii="Georgia Pro" w:hAnsi="Georgia Pro"/>
           <w:szCs w:val="24"/>
         </w:rPr>
         <w:t>5</w:t>
       </w:r>
       <w:r>
         <w:rPr>
+          <w:rFonts w:ascii="Georgia Pro" w:hAnsi="Georgia Pro"/>
           <w:szCs w:val="24"/>
         </w:rPr>
         <w:t>. Sexual Offences:</w:t>
       </w:r>
       <w:r>
         <w:rPr>
-          <w:szCs w:val="24"/>
-        </w:rPr>
-        <w:br/>
-      </w:r>
-      <w:r>
-        <w:rPr>
+          <w:rFonts w:ascii="Georgia Pro" w:hAnsi="Georgia Pro"/>
+          <w:szCs w:val="24"/>
+        </w:rPr>
+        <w:br/>
+      </w:r>
+      <w:r>
+        <w:rPr>
+          <w:rFonts w:ascii="Georgia Pro" w:hAnsi="Georgia Pro"/>
           <w:szCs w:val="24"/>
         </w:rPr>
         <w:tab/>
@@ -334,24 +424,28 @@
       </w:r>
       <w:r>
         <w:rPr>
+          <w:rFonts w:ascii="Georgia Pro" w:hAnsi="Georgia Pro"/>
           <w:szCs w:val="24"/>
         </w:rPr>
         <w:t xml:space="preserve">Rape - </w:t>
       </w:r>
       <w:r>
         <w:rPr>
+          <w:rFonts w:ascii="Georgia Pro" w:hAnsi="Georgia Pro"/>
           <w:szCs w:val="24"/>
         </w:rPr>
         <w:t>Non-consensual sexual intercourse.</w:t>
       </w:r>
       <w:r>
         <w:rPr>
-          <w:szCs w:val="24"/>
-        </w:rPr>
-        <w:br/>
-      </w:r>
-      <w:r>
-        <w:rPr>
+          <w:rFonts w:ascii="Georgia Pro" w:hAnsi="Georgia Pro"/>
+          <w:szCs w:val="24"/>
+        </w:rPr>
+        <w:br/>
+      </w:r>
+      <w:r>
+        <w:rPr>
+          <w:rFonts w:ascii="Georgia Pro" w:hAnsi="Georgia Pro"/>
           <w:szCs w:val="24"/>
         </w:rPr>
         <w:tab/>
@@ -359,18 +453,21 @@
       </w:r>
       <w:r>
         <w:rPr>
+          <w:rFonts w:ascii="Georgia Pro" w:hAnsi="Georgia Pro"/>
           <w:szCs w:val="24"/>
         </w:rPr>
         <w:t>Sexual Assault – Non-consensual sexual content.</w:t>
       </w:r>
       <w:r>
         <w:rPr>
-          <w:szCs w:val="24"/>
-        </w:rPr>
-        <w:br/>
-      </w:r>
-      <w:r>
-        <w:rPr>
+          <w:rFonts w:ascii="Georgia Pro" w:hAnsi="Georgia Pro"/>
+          <w:szCs w:val="24"/>
+        </w:rPr>
+        <w:br/>
+      </w:r>
+      <w:r>
+        <w:rPr>
+          <w:rFonts w:ascii="Georgia Pro" w:hAnsi="Georgia Pro"/>
           <w:szCs w:val="24"/>
         </w:rPr>
         <w:tab/>
@@ -378,30 +475,35 @@
       </w:r>
       <w:r>
         <w:rPr>
+          <w:rFonts w:ascii="Georgia Pro" w:hAnsi="Georgia Pro"/>
           <w:szCs w:val="24"/>
         </w:rPr>
         <w:t>revealing</w:t>
       </w:r>
       <w:r>
         <w:rPr>
+          <w:rFonts w:ascii="Georgia Pro" w:hAnsi="Georgia Pro"/>
           <w:szCs w:val="24"/>
         </w:rPr>
         <w:t xml:space="preserve"> of </w:t>
       </w:r>
       <w:r>
         <w:rPr>
+          <w:rFonts w:ascii="Georgia Pro" w:hAnsi="Georgia Pro"/>
           <w:szCs w:val="24"/>
         </w:rPr>
         <w:t xml:space="preserve">the </w:t>
       </w:r>
       <w:r>
         <w:rPr>
+          <w:rFonts w:ascii="Georgia Pro" w:hAnsi="Georgia Pro"/>
           <w:szCs w:val="24"/>
         </w:rPr>
         <w:t xml:space="preserve">sections of </w:t>
       </w:r>
       <w:r>
         <w:rPr>
+          <w:rFonts w:ascii="Georgia Pro" w:hAnsi="Georgia Pro"/>
           <w:szCs w:val="24"/>
         </w:rPr>
         <w:t>body higher than the thigh and lower than the hip.</w:t>
@@ -410,11 +512,13 @@
     <w:p>
       <w:pPr>
         <w:rPr>
-          <w:szCs w:val="24"/>
-        </w:rPr>
-      </w:pPr>
-      <w:r>
-        <w:rPr>
+          <w:rFonts w:ascii="Georgia Pro" w:hAnsi="Georgia Pro"/>
+          <w:szCs w:val="24"/>
+        </w:rPr>
+      </w:pPr>
+      <w:r>
+        <w:rPr>
+          <w:rFonts w:ascii="Georgia Pro" w:hAnsi="Georgia Pro"/>
           <w:szCs w:val="24"/>
         </w:rPr>
         <w:t>6. Blackmail: The demand of payment or other benefit, in exchange for not revealing sensitive or damaging information about a person.</w:t>
@@ -423,12 +527,14 @@
     <w:p>
       <w:pPr>
         <w:rPr>
+          <w:rFonts w:ascii="Georgia Pro" w:hAnsi="Georgia Pro"/>
           <w:sz w:val="28"/>
           <w:szCs w:val="28"/>
         </w:rPr>
       </w:pPr>
       <w:r>
         <w:rPr>
+          <w:rFonts w:ascii="Georgia Pro" w:hAnsi="Georgia Pro"/>
           <w:sz w:val="28"/>
           <w:szCs w:val="28"/>
         </w:rPr>
@@ -438,11 +544,13 @@
     <w:p>
       <w:pPr>
         <w:rPr>
-          <w:szCs w:val="24"/>
-        </w:rPr>
-      </w:pPr>
-      <w:r>
-        <w:rPr>
+          <w:rFonts w:ascii="Georgia Pro" w:hAnsi="Georgia Pro"/>
+          <w:szCs w:val="24"/>
+        </w:rPr>
+      </w:pPr>
+      <w:r>
+        <w:rPr>
+          <w:rFonts w:ascii="Georgia Pro" w:hAnsi="Georgia Pro"/>
           <w:szCs w:val="24"/>
         </w:rPr>
         <w:t>1. Robbery: The unlawful removal of property from a person by force, or by threat of force.</w:t>
@@ -451,11 +559,13 @@
     <w:p>
       <w:pPr>
         <w:rPr>
-          <w:szCs w:val="24"/>
-        </w:rPr>
-      </w:pPr>
-      <w:r>
-        <w:rPr>
+          <w:rFonts w:ascii="Georgia Pro" w:hAnsi="Georgia Pro"/>
+          <w:szCs w:val="24"/>
+        </w:rPr>
+      </w:pPr>
+      <w:r>
+        <w:rPr>
+          <w:rFonts w:ascii="Georgia Pro" w:hAnsi="Georgia Pro"/>
           <w:szCs w:val="24"/>
         </w:rPr>
         <w:t>2. Theft: The unlawful removal of property from a person.</w:t>
@@ -464,11 +574,13 @@
     <w:p>
       <w:pPr>
         <w:rPr>
-          <w:szCs w:val="24"/>
-        </w:rPr>
-      </w:pPr>
-      <w:r>
-        <w:rPr>
+          <w:rFonts w:ascii="Georgia Pro" w:hAnsi="Georgia Pro"/>
+          <w:szCs w:val="24"/>
+        </w:rPr>
+      </w:pPr>
+      <w:r>
+        <w:rPr>
+          <w:rFonts w:ascii="Georgia Pro" w:hAnsi="Georgia Pro"/>
           <w:szCs w:val="24"/>
         </w:rPr>
         <w:t>3. Burglary: The unlawful entering of a property with the intent to commit crime.</w:t>
@@ -477,11 +589,13 @@
     <w:p>
       <w:pPr>
         <w:rPr>
-          <w:szCs w:val="24"/>
-        </w:rPr>
-      </w:pPr>
-      <w:r>
-        <w:rPr>
+          <w:rFonts w:ascii="Georgia Pro" w:hAnsi="Georgia Pro"/>
+          <w:szCs w:val="24"/>
+        </w:rPr>
+      </w:pPr>
+      <w:r>
+        <w:rPr>
+          <w:rFonts w:ascii="Georgia Pro" w:hAnsi="Georgia Pro"/>
           <w:szCs w:val="24"/>
         </w:rPr>
         <w:t>4. Arson: The intentional and non-consensual act of setting fire to property.</w:t>
@@ -490,11 +604,13 @@
     <w:p>
       <w:pPr>
         <w:rPr>
-          <w:szCs w:val="24"/>
-        </w:rPr>
-      </w:pPr>
-      <w:r>
-        <w:rPr>
+          <w:rFonts w:ascii="Georgia Pro" w:hAnsi="Georgia Pro"/>
+          <w:szCs w:val="24"/>
+        </w:rPr>
+      </w:pPr>
+      <w:r>
+        <w:rPr>
+          <w:rFonts w:ascii="Georgia Pro" w:hAnsi="Georgia Pro"/>
           <w:szCs w:val="24"/>
         </w:rPr>
         <w:t>5. Vandalism: The intentional and non-consensual act of defiling or damaging property.</w:t>
@@ -503,40 +619,46 @@
     <w:p>
       <w:pPr>
         <w:rPr>
+          <w:rFonts w:ascii="Georgia Pro" w:hAnsi="Georgia Pro"/>
           <w:sz w:val="28"/>
           <w:szCs w:val="28"/>
         </w:rPr>
       </w:pPr>
       <w:r>
         <w:rPr>
+          <w:rFonts w:ascii="Georgia Pro" w:hAnsi="Georgia Pro"/>
           <w:sz w:val="28"/>
           <w:szCs w:val="28"/>
         </w:rPr>
+        <w:t>Chapter 4: Crimes Against Public Order.</w:t>
+      </w:r>
+    </w:p>
+    <w:p>
+      <w:pPr>
+        <w:rPr>
+          <w:rFonts w:ascii="Georgia Pro" w:hAnsi="Georgia Pro"/>
+          <w:szCs w:val="24"/>
+        </w:rPr>
+      </w:pPr>
+      <w:r>
+        <w:rPr>
+          <w:rFonts w:ascii="Georgia Pro" w:hAnsi="Georgia Pro"/>
+          <w:szCs w:val="24"/>
+        </w:rPr>
         <w:lastRenderedPageBreak/>
-        <w:t>Chapter 4: Crimes Against Public Order.</w:t>
-      </w:r>
-    </w:p>
-    <w:p>
-      <w:pPr>
-        <w:rPr>
-          <w:szCs w:val="24"/>
-        </w:rPr>
-      </w:pPr>
-      <w:r>
-        <w:rPr>
-          <w:szCs w:val="24"/>
-        </w:rPr>
         <w:t>1. Terrorism – Acts of violence, destruction, or intimidation to further political, ideological, religious, or personal goals.</w:t>
       </w:r>
     </w:p>
     <w:p>
       <w:pPr>
         <w:rPr>
-          <w:szCs w:val="24"/>
-        </w:rPr>
-      </w:pPr>
-      <w:r>
-        <w:rPr>
+          <w:rFonts w:ascii="Georgia Pro" w:hAnsi="Georgia Pro"/>
+          <w:szCs w:val="24"/>
+        </w:rPr>
+      </w:pPr>
+      <w:r>
+        <w:rPr>
+          <w:rFonts w:ascii="Georgia Pro" w:hAnsi="Georgia Pro"/>
           <w:szCs w:val="24"/>
         </w:rPr>
         <w:t>2. Rioting – Acts of violence or destruction causing alarm or endangering public safety.</w:t>
@@ -545,11 +667,13 @@
     <w:p>
       <w:pPr>
         <w:rPr>
-          <w:szCs w:val="24"/>
-        </w:rPr>
-      </w:pPr>
-      <w:r>
-        <w:rPr>
+          <w:rFonts w:ascii="Georgia Pro" w:hAnsi="Georgia Pro"/>
+          <w:szCs w:val="24"/>
+        </w:rPr>
+      </w:pPr>
+      <w:r>
+        <w:rPr>
+          <w:rFonts w:ascii="Georgia Pro" w:hAnsi="Georgia Pro"/>
           <w:szCs w:val="24"/>
         </w:rPr>
         <w:t>3. Public Intoxication – Being intoxicated in public to the point wherein there is an endangerment of others.</w:t>
@@ -558,246 +682,342 @@
     <w:p>
       <w:pPr>
         <w:rPr>
+          <w:rFonts w:ascii="Georgia Pro" w:hAnsi="Georgia Pro"/>
           <w:sz w:val="28"/>
           <w:szCs w:val="28"/>
         </w:rPr>
       </w:pPr>
       <w:r>
         <w:rPr>
+          <w:rFonts w:ascii="Georgia Pro" w:hAnsi="Georgia Pro"/>
           <w:sz w:val="28"/>
           <w:szCs w:val="28"/>
         </w:rPr>
-        <w:t>Chapter 5: Crimes Against The State.</w:t>
-      </w:r>
-    </w:p>
-    <w:p>
-      <w:pPr>
-        <w:rPr>
-          <w:szCs w:val="24"/>
-        </w:rPr>
-      </w:pPr>
-      <w:r>
-        <w:rPr>
-          <w:szCs w:val="24"/>
-        </w:rPr>
-        <w:t xml:space="preserve">1. Treason: Betrayal </w:t>
-      </w:r>
-      <w:r>
-        <w:rPr>
-          <w:szCs w:val="24"/>
-        </w:rPr>
-        <w:t>of Lunaura through acts that threaten national security.</w:t>
-      </w:r>
-    </w:p>
-    <w:p>
-      <w:pPr>
-        <w:rPr>
-          <w:szCs w:val="24"/>
-        </w:rPr>
-      </w:pPr>
-      <w:r>
-        <w:rPr>
-          <w:szCs w:val="24"/>
-        </w:rPr>
-        <w:t>2. Fabrication: Intentional perversion of the truth within the public sector.</w:t>
-      </w:r>
-      <w:r>
-        <w:rPr>
-          <w:szCs w:val="24"/>
-        </w:rPr>
-        <w:t xml:space="preserve"> Such as;</w:t>
-      </w:r>
-      <w:r>
-        <w:rPr>
-          <w:szCs w:val="24"/>
-        </w:rPr>
-        <w:br/>
-      </w:r>
-      <w:r>
-        <w:rPr>
-          <w:szCs w:val="24"/>
-        </w:rPr>
-        <w:tab/>
-        <w:t>a) Lying to a Legislative Assembly</w:t>
-      </w:r>
-      <w:r>
-        <w:rPr>
-          <w:szCs w:val="24"/>
-        </w:rPr>
-        <w:br/>
-      </w:r>
-      <w:r>
-        <w:rPr>
-          <w:szCs w:val="24"/>
-        </w:rPr>
-        <w:tab/>
-        <w:t>b) Lying to the public as an official</w:t>
-      </w:r>
-      <w:r>
-        <w:rPr>
-          <w:szCs w:val="24"/>
-        </w:rPr>
-        <w:br/>
-      </w:r>
-      <w:r>
-        <w:rPr>
-          <w:szCs w:val="24"/>
-        </w:rPr>
-        <w:tab/>
-        <w:t>c) False accusation</w:t>
-      </w:r>
-      <w:r>
-        <w:rPr>
-          <w:szCs w:val="24"/>
-        </w:rPr>
-        <w:br/>
-      </w:r>
-      <w:r>
-        <w:rPr>
-          <w:szCs w:val="24"/>
-        </w:rPr>
-        <w:tab/>
-        <w:t>d) Hoax to incite emergency response, such as:</w:t>
-      </w:r>
-      <w:r>
-        <w:rPr>
-          <w:szCs w:val="24"/>
-        </w:rPr>
-        <w:br/>
-      </w:r>
-      <w:r>
-        <w:rPr>
-          <w:szCs w:val="24"/>
-        </w:rPr>
-        <w:tab/>
-      </w:r>
-      <w:r>
-        <w:rPr>
-          <w:szCs w:val="24"/>
-        </w:rPr>
-        <w:tab/>
-        <w:t>i) Bombs</w:t>
-      </w:r>
-      <w:r>
-        <w:rPr>
-          <w:szCs w:val="24"/>
-        </w:rPr>
-        <w:br/>
-      </w:r>
-      <w:r>
-        <w:rPr>
-          <w:szCs w:val="24"/>
-        </w:rPr>
-        <w:tab/>
-      </w:r>
-      <w:r>
-        <w:rPr>
-          <w:szCs w:val="24"/>
-        </w:rPr>
-        <w:tab/>
-        <w:t>ii) Fire</w:t>
-      </w:r>
-      <w:r>
-        <w:rPr>
-          <w:szCs w:val="24"/>
-        </w:rPr>
-        <w:br/>
-      </w:r>
-      <w:r>
-        <w:rPr>
-          <w:szCs w:val="24"/>
-        </w:rPr>
-        <w:tab/>
-      </w:r>
-      <w:r>
-        <w:rPr>
-          <w:szCs w:val="24"/>
-        </w:rPr>
-        <w:tab/>
-        <w:t>iii) Medical Emergency</w:t>
-      </w:r>
-      <w:r>
-        <w:rPr>
-          <w:szCs w:val="24"/>
-        </w:rPr>
-        <w:br/>
-      </w:r>
-      <w:r>
-        <w:rPr>
-          <w:szCs w:val="24"/>
-        </w:rPr>
-        <w:tab/>
-      </w:r>
-      <w:r>
-        <w:rPr>
-          <w:szCs w:val="24"/>
-        </w:rPr>
-        <w:tab/>
-        <w:t>iv) Criminal Activity</w:t>
-      </w:r>
-    </w:p>
-    <w:p>
-      <w:pPr>
-        <w:rPr>
-          <w:szCs w:val="24"/>
-        </w:rPr>
-      </w:pPr>
-      <w:r>
-        <w:rPr>
-          <w:szCs w:val="24"/>
-        </w:rPr>
-        <w:t>3. Corruption:</w:t>
-      </w:r>
-      <w:r>
-        <w:rPr>
-          <w:szCs w:val="24"/>
-        </w:rPr>
-        <w:br/>
-      </w:r>
-      <w:r>
-        <w:rPr>
-          <w:szCs w:val="24"/>
-        </w:rPr>
-        <w:tab/>
-        <w:t>Bribery – The giving of goods or services in exchange for specific political consequences.</w:t>
-      </w:r>
-      <w:r>
-        <w:rPr>
-          <w:szCs w:val="24"/>
-        </w:rPr>
-        <w:br/>
-      </w:r>
-      <w:r>
-        <w:rPr>
-          <w:szCs w:val="24"/>
-        </w:rPr>
-        <w:tab/>
-        <w:t>Nepotism – The act of hiring underqualified relatives.</w:t>
-      </w:r>
-    </w:p>
-    <w:p>
-      <w:pPr>
-        <w:rPr>
+        <w:t xml:space="preserve">Chapter 5: Crimes Against </w:t>
+      </w:r>
+      <w:proofErr w:type="gramStart"/>
+      <w:r>
+        <w:rPr>
+          <w:rFonts w:ascii="Georgia Pro" w:hAnsi="Georgia Pro"/>
           <w:sz w:val="28"/>
           <w:szCs w:val="28"/>
         </w:rPr>
-      </w:pPr>
-      <w:r>
-        <w:rPr>
+        <w:t>The</w:t>
+      </w:r>
+      <w:proofErr w:type="gramEnd"/>
+      <w:r>
+        <w:rPr>
+          <w:rFonts w:ascii="Georgia Pro" w:hAnsi="Georgia Pro"/>
           <w:sz w:val="28"/>
           <w:szCs w:val="28"/>
         </w:rPr>
+        <w:t xml:space="preserve"> State.</w:t>
+      </w:r>
+    </w:p>
+    <w:p>
+      <w:pPr>
+        <w:rPr>
+          <w:rFonts w:ascii="Georgia Pro" w:hAnsi="Georgia Pro"/>
+          <w:szCs w:val="24"/>
+        </w:rPr>
+      </w:pPr>
+      <w:r>
+        <w:rPr>
+          <w:rFonts w:ascii="Georgia Pro" w:hAnsi="Georgia Pro"/>
+          <w:szCs w:val="24"/>
+        </w:rPr>
+        <w:t xml:space="preserve">1. Treason: Betrayal </w:t>
+      </w:r>
+      <w:r>
+        <w:rPr>
+          <w:rFonts w:ascii="Georgia Pro" w:hAnsi="Georgia Pro"/>
+          <w:szCs w:val="24"/>
+        </w:rPr>
+        <w:t xml:space="preserve">of </w:t>
+      </w:r>
+      <w:proofErr w:type="spellStart"/>
+      <w:r>
+        <w:rPr>
+          <w:rFonts w:ascii="Georgia Pro" w:hAnsi="Georgia Pro"/>
+          <w:szCs w:val="24"/>
+        </w:rPr>
+        <w:t>Lunaura</w:t>
+      </w:r>
+      <w:proofErr w:type="spellEnd"/>
+      <w:r>
+        <w:rPr>
+          <w:rFonts w:ascii="Georgia Pro" w:hAnsi="Georgia Pro"/>
+          <w:szCs w:val="24"/>
+        </w:rPr>
+        <w:t xml:space="preserve"> through acts that threaten national security.</w:t>
+      </w:r>
+    </w:p>
+    <w:p>
+      <w:pPr>
+        <w:rPr>
+          <w:rFonts w:ascii="Georgia Pro" w:hAnsi="Georgia Pro"/>
+          <w:szCs w:val="24"/>
+        </w:rPr>
+      </w:pPr>
+      <w:r>
+        <w:rPr>
+          <w:rFonts w:ascii="Georgia Pro" w:hAnsi="Georgia Pro"/>
+          <w:szCs w:val="24"/>
+        </w:rPr>
+        <w:t>2. Fabrication: Intentional perversion of the truth within the public sector.</w:t>
+      </w:r>
+      <w:r>
+        <w:rPr>
+          <w:rFonts w:ascii="Georgia Pro" w:hAnsi="Georgia Pro"/>
+          <w:szCs w:val="24"/>
+        </w:rPr>
+        <w:t xml:space="preserve"> Such </w:t>
+      </w:r>
+      <w:proofErr w:type="gramStart"/>
+      <w:r>
+        <w:rPr>
+          <w:rFonts w:ascii="Georgia Pro" w:hAnsi="Georgia Pro"/>
+          <w:szCs w:val="24"/>
+        </w:rPr>
+        <w:t>as;</w:t>
+      </w:r>
+      <w:proofErr w:type="gramEnd"/>
+      <w:r>
+        <w:rPr>
+          <w:rFonts w:ascii="Georgia Pro" w:hAnsi="Georgia Pro"/>
+          <w:szCs w:val="24"/>
+        </w:rPr>
+        <w:br/>
+      </w:r>
+      <w:r>
+        <w:rPr>
+          <w:rFonts w:ascii="Georgia Pro" w:hAnsi="Georgia Pro"/>
+          <w:szCs w:val="24"/>
+        </w:rPr>
+        <w:tab/>
+        <w:t>a) Lying to a Legislative Assembly</w:t>
+      </w:r>
+      <w:r>
+        <w:rPr>
+          <w:rFonts w:ascii="Georgia Pro" w:hAnsi="Georgia Pro"/>
+          <w:szCs w:val="24"/>
+        </w:rPr>
+        <w:br/>
+      </w:r>
+      <w:r>
+        <w:rPr>
+          <w:rFonts w:ascii="Georgia Pro" w:hAnsi="Georgia Pro"/>
+          <w:szCs w:val="24"/>
+        </w:rPr>
+        <w:tab/>
+        <w:t>b) Lying to the public as an official</w:t>
+      </w:r>
+      <w:r>
+        <w:rPr>
+          <w:rFonts w:ascii="Georgia Pro" w:hAnsi="Georgia Pro"/>
+          <w:szCs w:val="24"/>
+        </w:rPr>
+        <w:br/>
+      </w:r>
+      <w:r>
+        <w:rPr>
+          <w:rFonts w:ascii="Georgia Pro" w:hAnsi="Georgia Pro"/>
+          <w:szCs w:val="24"/>
+        </w:rPr>
+        <w:tab/>
+        <w:t>c) False accusation</w:t>
+      </w:r>
+      <w:r>
+        <w:rPr>
+          <w:rFonts w:ascii="Georgia Pro" w:hAnsi="Georgia Pro"/>
+          <w:szCs w:val="24"/>
+        </w:rPr>
+        <w:br/>
+      </w:r>
+      <w:r>
+        <w:rPr>
+          <w:rFonts w:ascii="Georgia Pro" w:hAnsi="Georgia Pro"/>
+          <w:szCs w:val="24"/>
+        </w:rPr>
+        <w:tab/>
+        <w:t>d) Hoax to incite emergency response, such as:</w:t>
+      </w:r>
+      <w:r>
+        <w:rPr>
+          <w:rFonts w:ascii="Georgia Pro" w:hAnsi="Georgia Pro"/>
+          <w:szCs w:val="24"/>
+        </w:rPr>
+        <w:br/>
+      </w:r>
+      <w:r>
+        <w:rPr>
+          <w:rFonts w:ascii="Georgia Pro" w:hAnsi="Georgia Pro"/>
+          <w:szCs w:val="24"/>
+        </w:rPr>
+        <w:tab/>
+      </w:r>
+      <w:r>
+        <w:rPr>
+          <w:rFonts w:ascii="Georgia Pro" w:hAnsi="Georgia Pro"/>
+          <w:szCs w:val="24"/>
+        </w:rPr>
+        <w:tab/>
+      </w:r>
+      <w:proofErr w:type="spellStart"/>
+      <w:r>
+        <w:rPr>
+          <w:rFonts w:ascii="Georgia Pro" w:hAnsi="Georgia Pro"/>
+          <w:szCs w:val="24"/>
+        </w:rPr>
+        <w:t>i</w:t>
+      </w:r>
+      <w:proofErr w:type="spellEnd"/>
+      <w:r>
+        <w:rPr>
+          <w:rFonts w:ascii="Georgia Pro" w:hAnsi="Georgia Pro"/>
+          <w:szCs w:val="24"/>
+        </w:rPr>
+        <w:t>) Bombs</w:t>
+      </w:r>
+      <w:r>
+        <w:rPr>
+          <w:rFonts w:ascii="Georgia Pro" w:hAnsi="Georgia Pro"/>
+          <w:szCs w:val="24"/>
+        </w:rPr>
+        <w:br/>
+      </w:r>
+      <w:r>
+        <w:rPr>
+          <w:rFonts w:ascii="Georgia Pro" w:hAnsi="Georgia Pro"/>
+          <w:szCs w:val="24"/>
+        </w:rPr>
+        <w:tab/>
+      </w:r>
+      <w:r>
+        <w:rPr>
+          <w:rFonts w:ascii="Georgia Pro" w:hAnsi="Georgia Pro"/>
+          <w:szCs w:val="24"/>
+        </w:rPr>
+        <w:tab/>
+        <w:t>ii) Fire</w:t>
+      </w:r>
+      <w:r>
+        <w:rPr>
+          <w:rFonts w:ascii="Georgia Pro" w:hAnsi="Georgia Pro"/>
+          <w:szCs w:val="24"/>
+        </w:rPr>
+        <w:br/>
+      </w:r>
+      <w:r>
+        <w:rPr>
+          <w:rFonts w:ascii="Georgia Pro" w:hAnsi="Georgia Pro"/>
+          <w:szCs w:val="24"/>
+        </w:rPr>
+        <w:tab/>
+      </w:r>
+      <w:r>
+        <w:rPr>
+          <w:rFonts w:ascii="Georgia Pro" w:hAnsi="Georgia Pro"/>
+          <w:szCs w:val="24"/>
+        </w:rPr>
+        <w:tab/>
+        <w:t>iii) Medical Emergency</w:t>
+      </w:r>
+      <w:r>
+        <w:rPr>
+          <w:rFonts w:ascii="Georgia Pro" w:hAnsi="Georgia Pro"/>
+          <w:szCs w:val="24"/>
+        </w:rPr>
+        <w:br/>
+      </w:r>
+      <w:r>
+        <w:rPr>
+          <w:rFonts w:ascii="Georgia Pro" w:hAnsi="Georgia Pro"/>
+          <w:szCs w:val="24"/>
+        </w:rPr>
+        <w:tab/>
+      </w:r>
+      <w:r>
+        <w:rPr>
+          <w:rFonts w:ascii="Georgia Pro" w:hAnsi="Georgia Pro"/>
+          <w:szCs w:val="24"/>
+        </w:rPr>
+        <w:tab/>
+        <w:t>iv) Criminal Activity</w:t>
+      </w:r>
+    </w:p>
+    <w:p>
+      <w:pPr>
+        <w:rPr>
+          <w:rFonts w:ascii="Georgia Pro" w:hAnsi="Georgia Pro"/>
+          <w:szCs w:val="24"/>
+        </w:rPr>
+      </w:pPr>
+      <w:r>
+        <w:rPr>
+          <w:rFonts w:ascii="Georgia Pro" w:hAnsi="Georgia Pro"/>
+          <w:szCs w:val="24"/>
+        </w:rPr>
+        <w:t>3. Corruption:</w:t>
+      </w:r>
+      <w:r>
+        <w:rPr>
+          <w:rFonts w:ascii="Georgia Pro" w:hAnsi="Georgia Pro"/>
+          <w:szCs w:val="24"/>
+        </w:rPr>
+        <w:br/>
+      </w:r>
+      <w:r>
+        <w:rPr>
+          <w:rFonts w:ascii="Georgia Pro" w:hAnsi="Georgia Pro"/>
+          <w:szCs w:val="24"/>
+        </w:rPr>
+        <w:tab/>
+        <w:t>Bribery – The giving of goods or services in exchange for specific political consequences.</w:t>
+      </w:r>
+      <w:r>
+        <w:rPr>
+          <w:rFonts w:ascii="Georgia Pro" w:hAnsi="Georgia Pro"/>
+          <w:szCs w:val="24"/>
+        </w:rPr>
+        <w:br/>
+      </w:r>
+      <w:r>
+        <w:rPr>
+          <w:rFonts w:ascii="Georgia Pro" w:hAnsi="Georgia Pro"/>
+          <w:szCs w:val="24"/>
+        </w:rPr>
+        <w:tab/>
+        <w:t>Nepotism – The act of hiring underqualified relatives.</w:t>
+      </w:r>
+    </w:p>
+    <w:p>
+      <w:pPr>
+        <w:rPr>
+          <w:rFonts w:ascii="Georgia Pro" w:hAnsi="Georgia Pro"/>
+          <w:sz w:val="28"/>
+          <w:szCs w:val="28"/>
+        </w:rPr>
+      </w:pPr>
+      <w:r>
+        <w:rPr>
+          <w:rFonts w:ascii="Georgia Pro" w:hAnsi="Georgia Pro"/>
+          <w:sz w:val="28"/>
+          <w:szCs w:val="28"/>
+        </w:rPr>
         <w:t>Chapter 6: Other Offenses.</w:t>
       </w:r>
     </w:p>
     <w:p>
       <w:pPr>
         <w:rPr>
-          <w:szCs w:val="24"/>
-        </w:rPr>
-      </w:pPr>
-      <w:r>
-        <w:rPr>
+          <w:rFonts w:ascii="Georgia Pro" w:hAnsi="Georgia Pro"/>
+          <w:szCs w:val="24"/>
+        </w:rPr>
+      </w:pPr>
+      <w:r>
+        <w:rPr>
+          <w:rFonts w:ascii="Georgia Pro" w:hAnsi="Georgia Pro"/>
           <w:szCs w:val="24"/>
         </w:rPr>
         <w:t>1. Drug Offenses: Possession, manufacturing, trafficking, or distribution of illegal substances.</w:t>
@@ -806,11 +1026,13 @@
     <w:p>
       <w:pPr>
         <w:rPr>
-          <w:szCs w:val="24"/>
-        </w:rPr>
-      </w:pPr>
-      <w:r>
-        <w:rPr>
+          <w:rFonts w:ascii="Georgia Pro" w:hAnsi="Georgia Pro"/>
+          <w:szCs w:val="24"/>
+        </w:rPr>
+      </w:pPr>
+      <w:r>
+        <w:rPr>
+          <w:rFonts w:ascii="Georgia Pro" w:hAnsi="Georgia Pro"/>
           <w:szCs w:val="24"/>
         </w:rPr>
         <w:t>2. Forgery: Creating or altering documents with the intention to deceive or defraud.</w:t>
@@ -819,11 +1041,13 @@
     <w:p>
       <w:pPr>
         <w:rPr>
-          <w:szCs w:val="24"/>
-        </w:rPr>
-      </w:pPr>
-      <w:r>
-        <w:rPr>
+          <w:rFonts w:ascii="Georgia Pro" w:hAnsi="Georgia Pro"/>
+          <w:szCs w:val="24"/>
+        </w:rPr>
+      </w:pPr>
+      <w:r>
+        <w:rPr>
+          <w:rFonts w:ascii="Georgia Pro" w:hAnsi="Georgia Pro"/>
           <w:szCs w:val="24"/>
         </w:rPr>
         <w:t>3. Fraud: Intentional engagement in deceptive practices for personal, financial, or ideological.</w:t>
@@ -832,12 +1056,14 @@
     <w:p>
       <w:pPr>
         <w:rPr>
+          <w:rFonts w:ascii="Georgia Pro" w:hAnsi="Georgia Pro"/>
           <w:sz w:val="32"/>
           <w:szCs w:val="32"/>
         </w:rPr>
       </w:pPr>
       <w:r>
         <w:rPr>
+          <w:rFonts w:ascii="Georgia Pro" w:hAnsi="Georgia Pro"/>
           <w:sz w:val="32"/>
           <w:szCs w:val="32"/>
         </w:rPr>
@@ -847,12 +1073,14 @@
     <w:p>
       <w:pPr>
         <w:rPr>
+          <w:rFonts w:ascii="Georgia Pro" w:hAnsi="Georgia Pro"/>
           <w:sz w:val="28"/>
           <w:szCs w:val="28"/>
         </w:rPr>
       </w:pPr>
       <w:r>
         <w:rPr>
+          <w:rFonts w:ascii="Georgia Pro" w:hAnsi="Georgia Pro"/>
           <w:sz w:val="28"/>
           <w:szCs w:val="28"/>
         </w:rPr>
@@ -862,29 +1090,34 @@
     <w:p>
       <w:pPr>
         <w:rPr>
-          <w:szCs w:val="24"/>
-        </w:rPr>
-      </w:pPr>
-      <w:r>
-        <w:rPr>
+          <w:rFonts w:ascii="Georgia Pro" w:hAnsi="Georgia Pro"/>
+          <w:szCs w:val="24"/>
+        </w:rPr>
+      </w:pPr>
+      <w:r>
+        <w:rPr>
+          <w:rFonts w:ascii="Georgia Pro" w:hAnsi="Georgia Pro"/>
           <w:szCs w:val="24"/>
         </w:rPr>
         <w:t xml:space="preserve">1. Restitution: Convicted offenders may be ordered to compensate victims for </w:t>
       </w:r>
       <w:r>
         <w:rPr>
+          <w:rFonts w:ascii="Georgia Pro" w:hAnsi="Georgia Pro"/>
           <w:szCs w:val="24"/>
         </w:rPr>
         <w:t xml:space="preserve">the harm or losses incurred </w:t>
       </w:r>
       <w:r>
         <w:rPr>
+          <w:rFonts w:ascii="Georgia Pro" w:hAnsi="Georgia Pro"/>
           <w:szCs w:val="24"/>
         </w:rPr>
         <w:t>because of</w:t>
       </w:r>
       <w:r>
         <w:rPr>
+          <w:rFonts w:ascii="Georgia Pro" w:hAnsi="Georgia Pro"/>
           <w:szCs w:val="24"/>
         </w:rPr>
         <w:t xml:space="preserve"> the crime.</w:t>
@@ -893,11 +1126,13 @@
     <w:p>
       <w:pPr>
         <w:rPr>
-          <w:szCs w:val="24"/>
-        </w:rPr>
-      </w:pPr>
-      <w:r>
-        <w:rPr>
+          <w:rFonts w:ascii="Georgia Pro" w:hAnsi="Georgia Pro"/>
+          <w:szCs w:val="24"/>
+        </w:rPr>
+      </w:pPr>
+      <w:r>
+        <w:rPr>
+          <w:rFonts w:ascii="Georgia Pro" w:hAnsi="Georgia Pro"/>
           <w:szCs w:val="24"/>
         </w:rPr>
         <w:t>2. Diversion Program: Convicted offenders may be ordered to serve a unique low-level punishment suitable for the crime, as determined by the presiding judge.</w:t>
@@ -906,11 +1141,13 @@
     <w:p>
       <w:pPr>
         <w:rPr>
-          <w:szCs w:val="24"/>
-        </w:rPr>
-      </w:pPr>
-      <w:r>
-        <w:rPr>
+          <w:rFonts w:ascii="Georgia Pro" w:hAnsi="Georgia Pro"/>
+          <w:szCs w:val="24"/>
+        </w:rPr>
+      </w:pPr>
+      <w:r>
+        <w:rPr>
+          <w:rFonts w:ascii="Georgia Pro" w:hAnsi="Georgia Pro"/>
           <w:szCs w:val="24"/>
         </w:rPr>
         <w:t>3. Community Service: Convicted offenders may be ordered to perform unpaid work benefitting the community, over a specified period.</w:t>
@@ -919,11 +1156,13 @@
     <w:p>
       <w:pPr>
         <w:rPr>
-          <w:szCs w:val="24"/>
-        </w:rPr>
-      </w:pPr>
-      <w:r>
-        <w:rPr>
+          <w:rFonts w:ascii="Georgia Pro" w:hAnsi="Georgia Pro"/>
+          <w:szCs w:val="24"/>
+        </w:rPr>
+      </w:pPr>
+      <w:r>
+        <w:rPr>
+          <w:rFonts w:ascii="Georgia Pro" w:hAnsi="Georgia Pro"/>
           <w:szCs w:val="24"/>
         </w:rPr>
         <w:t>4. Monitoring: Convicted offenders may be subject to continuous monitoring to ensure compliance with court ordered restrictions.</w:t>
@@ -932,46 +1171,53 @@
     <w:p>
       <w:pPr>
         <w:rPr>
-          <w:szCs w:val="24"/>
-        </w:rPr>
-      </w:pPr>
-      <w:r>
-        <w:rPr>
+          <w:rFonts w:ascii="Georgia Pro" w:hAnsi="Georgia Pro"/>
+          <w:szCs w:val="24"/>
+        </w:rPr>
+      </w:pPr>
+      <w:r>
+        <w:rPr>
+          <w:rFonts w:ascii="Georgia Pro" w:hAnsi="Georgia Pro"/>
+          <w:szCs w:val="24"/>
+        </w:rPr>
+        <w:t>5. Rehabilitation Program: Convicted offenders may be subject to treatment to amend the underlying cause of their behaviour.</w:t>
+      </w:r>
+    </w:p>
+    <w:p>
+      <w:pPr>
+        <w:rPr>
+          <w:rFonts w:ascii="Georgia Pro" w:hAnsi="Georgia Pro"/>
+          <w:szCs w:val="24"/>
+        </w:rPr>
+      </w:pPr>
+      <w:r>
+        <w:rPr>
+          <w:rFonts w:ascii="Georgia Pro" w:hAnsi="Georgia Pro"/>
+          <w:szCs w:val="24"/>
+        </w:rPr>
+        <w:t>. Imprisonment: Offenders convicted of criminal sentences may be sentenced to varying terms of imprisonment, depending on the severity of the offence.</w:t>
+      </w:r>
+    </w:p>
+    <w:p>
+      <w:pPr>
+        <w:rPr>
+          <w:rFonts w:ascii="Georgia Pro" w:hAnsi="Georgia Pro"/>
+          <w:szCs w:val="24"/>
+        </w:rPr>
+      </w:pPr>
+      <w:r>
+        <w:rPr>
+          <w:rFonts w:ascii="Georgia Pro" w:hAnsi="Georgia Pro"/>
           <w:szCs w:val="24"/>
         </w:rPr>
         <w:lastRenderedPageBreak/>
-        <w:t>5. Rehabilitation Program: Convicted offenders may be subject to treatment to amend the underlying cause of their behaviour.</w:t>
-      </w:r>
-    </w:p>
-    <w:p>
-      <w:pPr>
-        <w:rPr>
-          <w:szCs w:val="24"/>
-        </w:rPr>
-      </w:pPr>
-      <w:r>
-        <w:rPr>
-          <w:szCs w:val="24"/>
-        </w:rPr>
-        <w:t>. Imprisonment: Offenders convicted of criminal sentences may be sentenced to varying terms of imprisonment, depending on the severity of the offence.</w:t>
-      </w:r>
-    </w:p>
-    <w:p>
-      <w:pPr>
-        <w:rPr>
-          <w:szCs w:val="24"/>
-        </w:rPr>
-      </w:pPr>
-      <w:r>
-        <w:rPr>
-          <w:szCs w:val="24"/>
-        </w:rPr>
         <w:t>. Capital Punishment: For the most heinous of crimes, offenders may be sentenced to death by lawful execution.</w:t>
       </w:r>
     </w:p>
     <w:p>
       <w:pPr>
         <w:rPr>
+          <w:rFonts w:ascii="Georgia Pro" w:hAnsi="Georgia Pro"/>
           <w:szCs w:val="24"/>
         </w:rPr>
       </w:pPr>
@@ -987,7 +1233,7 @@
 </file>
 
 <file path=word/numbering.xml><?xml version="1.0" encoding="utf-8"?>
-<w:numbering xmlns:wpc="http://schemas.microsoft.com/office/word/2010/wordprocessingCanvas" xmlns:cx="http://schemas.microsoft.com/office/drawing/2014/chartex" xmlns:cx1="http://schemas.microsoft.com/office/drawing/2015/9/8/chartex" xmlns:cx2="http://schemas.microsoft.com/office/drawing/2015/10/21/chartex" xmlns:cx3="http://schemas.microsoft.com/office/drawing/2016/5/9/chartex" xmlns:cx4="http://schemas.microsoft.com/office/drawing/2016/5/10/chartex" xmlns:cx5="http://schemas.microsoft.com/office/drawing/2016/5/11/chartex" xmlns:cx6="http://schemas.microsoft.com/office/drawing/2016/5/12/chartex" xmlns:cx7="http://schemas.microsoft.com/office/drawing/2016/5/13/chartex" xmlns:cx8="http://schemas.microsoft.com/office/drawing/2016/5/14/chartex" xmlns:mc="http://schemas.openxmlformats.org/markup-compatibility/2006" xmlns:aink="http://schemas.microsoft.com/office/drawing/2016/ink" xmlns:am3d="http://schemas.microsoft.com/office/drawing/2017/model3d" xmlns:o="urn:schemas-microsoft-com:office:office" xmlns:oel="http://schemas.microsoft.com/office/2019/extlst" xmlns:r="http://schemas.openxmlformats.org/officeDocument/2006/relationships" xmlns:m="http://schemas.openxmlformats.org/officeDocument/2006/math" xmlns:v="urn:schemas-microsoft-com:vml" xmlns:wp14="http://schemas.microsoft.com/office/word/2010/wordprocessingDrawing" xmlns:wp="http://schemas.openxmlformats.org/drawingml/2006/wordprocessingDrawing" xmlns:w10="urn:schemas-microsoft-com:office:word" xmlns:w="http://schemas.openxmlformats.org/wordprocessingml/2006/main" xmlns:w14="http://schemas.microsoft.com/office/word/2010/wordml" xmlns:w15="http://schemas.microsoft.com/office/word/2012/wordml" xmlns:w16cex="http://schemas.microsoft.com/office/word/2018/wordml/cex" xmlns:w16cid="http://schemas.microsoft.com/office/word/2016/wordml/cid" xmlns:w16="http://schemas.microsoft.com/office/word/2018/wordml" xmlns:w16sdtdh="http://schemas.microsoft.com/office/word/2020/wordml/sdtdatahash" xmlns:w16se="http://schemas.microsoft.com/office/word/2015/wordml/symex" xmlns:wpg="http://schemas.microsoft.com/office/word/2010/wordprocessingGroup" xmlns:wpi="http://schemas.microsoft.com/office/word/2010/wordprocessingInk" xmlns:wne="http://schemas.microsoft.com/office/word/2006/wordml" xmlns:wps="http://schemas.microsoft.com/office/word/2010/wordprocessingShape" mc:Ignorable="w14 w15 w16se w16cid w16 w16cex w16sdtdh wp14">
+<w:numbering xmlns:wpc="http://schemas.microsoft.com/office/word/2010/wordprocessingCanvas" xmlns:cx="http://schemas.microsoft.com/office/drawing/2014/chartex" xmlns:cx1="http://schemas.microsoft.com/office/drawing/2015/9/8/chartex" xmlns:cx2="http://schemas.microsoft.com/office/drawing/2015/10/21/chartex" xmlns:cx3="http://schemas.microsoft.com/office/drawing/2016/5/9/chartex" xmlns:cx4="http://schemas.microsoft.com/office/drawing/2016/5/10/chartex" xmlns:cx5="http://schemas.microsoft.com/office/drawing/2016/5/11/chartex" xmlns:cx6="http://schemas.microsoft.com/office/drawing/2016/5/12/chartex" xmlns:cx7="http://schemas.microsoft.com/office/drawing/2016/5/13/chartex" xmlns:cx8="http://schemas.microsoft.com/office/drawing/2016/5/14/chartex" xmlns:mc="http://schemas.openxmlformats.org/markup-compatibility/2006" xmlns:aink="http://schemas.microsoft.com/office/drawing/2016/ink" xmlns:am3d="http://schemas.microsoft.com/office/drawing/2017/model3d" xmlns:o="urn:schemas-microsoft-com:office:office" xmlns:oel="http://schemas.microsoft.com/office/2019/extlst" xmlns:r="http://schemas.openxmlformats.org/officeDocument/2006/relationships" xmlns:m="http://schemas.openxmlformats.org/officeDocument/2006/math" xmlns:v="urn:schemas-microsoft-com:vml" xmlns:wp14="http://schemas.microsoft.com/office/word/2010/wordprocessingDrawing" xmlns:wp="http://schemas.openxmlformats.org/drawingml/2006/wordprocessingDrawing" xmlns:w10="urn:schemas-microsoft-com:office:word" xmlns:w="http://schemas.openxmlformats.org/wordprocessingml/2006/main" xmlns:w14="http://schemas.microsoft.com/office/word/2010/wordml" xmlns:w15="http://schemas.microsoft.com/office/word/2012/wordml" xmlns:w16cex="http://schemas.microsoft.com/office/word/2018/wordml/cex" xmlns:w16cid="http://schemas.microsoft.com/office/word/2016/wordml/cid" xmlns:w16="http://schemas.microsoft.com/office/word/2018/wordml" xmlns:w16du="http://schemas.microsoft.com/office/word/2023/wordml/word16du" xmlns:w16sdtdh="http://schemas.microsoft.com/office/word/2020/wordml/sdtdatahash" xmlns:w16se="http://schemas.microsoft.com/office/word/2015/wordml/symex" xmlns:wpg="http://schemas.microsoft.com/office/word/2010/wordprocessingGroup" xmlns:wpi="http://schemas.microsoft.com/office/word/2010/wordprocessingInk" xmlns:wne="http://schemas.microsoft.com/office/word/2006/wordml" xmlns:wps="http://schemas.microsoft.com/office/word/2010/wordprocessingShape" mc:Ignorable="w14 w15 w16se w16cid w16 w16cex w16sdtdh w16du wp14">
   <w:abstractNum w:abstractNumId="0" w15:restartNumberingAfterBreak="0">
     <w:nsid w:val="2F9101C2"/>
     <w:multiLevelType w:val="hybridMultilevel"/>
@@ -1176,7 +1422,7 @@
 </file>
 
 <file path=word/styles.xml><?xml version="1.0" encoding="utf-8"?>
-<w:styles xmlns:mc="http://schemas.openxmlformats.org/markup-compatibility/2006" xmlns:r="http://schemas.openxmlformats.org/officeDocument/2006/relationships" xmlns:w="http://schemas.openxmlformats.org/wordprocessingml/2006/main" xmlns:w14="http://schemas.microsoft.com/office/word/2010/wordml" xmlns:w15="http://schemas.microsoft.com/office/word/2012/wordml" xmlns:w16cex="http://schemas.microsoft.com/office/word/2018/wordml/cex" xmlns:w16cid="http://schemas.microsoft.com/office/word/2016/wordml/cid" xmlns:w16="http://schemas.microsoft.com/office/word/2018/wordml" xmlns:w16sdtdh="http://schemas.microsoft.com/office/word/2020/wordml/sdtdatahash" xmlns:w16se="http://schemas.microsoft.com/office/word/2015/wordml/symex" mc:Ignorable="w14 w15 w16se w16cid w16 w16cex w16sdtdh">
+<w:styles xmlns:mc="http://schemas.openxmlformats.org/markup-compatibility/2006" xmlns:r="http://schemas.openxmlformats.org/officeDocument/2006/relationships" xmlns:w="http://schemas.openxmlformats.org/wordprocessingml/2006/main" xmlns:w14="http://schemas.microsoft.com/office/word/2010/wordml" xmlns:w15="http://schemas.microsoft.com/office/word/2012/wordml" xmlns:w16cex="http://schemas.microsoft.com/office/word/2018/wordml/cex" xmlns:w16cid="http://schemas.microsoft.com/office/word/2016/wordml/cid" xmlns:w16="http://schemas.microsoft.com/office/word/2018/wordml" xmlns:w16du="http://schemas.microsoft.com/office/word/2023/wordml/word16du" xmlns:w16sdtdh="http://schemas.microsoft.com/office/word/2020/wordml/sdtdatahash" xmlns:w16se="http://schemas.microsoft.com/office/word/2015/wordml/symex" mc:Ignorable="w14 w15 w16se w16cid w16 w16cex w16sdtdh w16du">
   <w:docDefaults>
     <w:rPrDefault>
       <w:rPr>
